--- a/filters/openxml/src/test/resources/gold/TranPractice2.docx
+++ b/filters/openxml/src/test/resources/gold/TranPractice2.docx
@@ -127,7 +127,6 @@
         </w:drawing>
       </w:r>
     </w:p>
-    <w:p/>
     <w:p/>
     <w:p>
       <w:pPr>
